--- a/MÓDULO 1 PROGRAMACIÓN BÁSICA EN JAVA/Unidad 5 - Sentencias de control/Evidencia Dia 6 semana 2 - 8 de mayo/Reflexión.docx
+++ b/MÓDULO 1 PROGRAMACIÓN BÁSICA EN JAVA/Unidad 5 - Sentencias de control/Evidencia Dia 6 semana 2 - 8 de mayo/Reflexión.docx
@@ -29,10 +29,10 @@
           <w:b/>
           <w:bCs/>
         </w:rPr>
-        <w:t>Unidad 1:</w:t>
+        <w:t>Unidad 5:</w:t>
       </w:r>
       <w:r>
-        <w:t xml:space="preserve"> Algoritmos</w:t>
+        <w:t xml:space="preserve"> Sentencias de control</w:t>
       </w:r>
     </w:p>
     <w:p>
@@ -67,13 +67,7 @@
         <w:t>Aprendizaje:</w:t>
       </w:r>
       <w:r>
-        <w:t xml:space="preserve"> ejercicios en java </w:t>
-      </w:r>
-      <w:r>
-        <w:t>e introducción a la orientación a objetos</w:t>
-      </w:r>
-      <w:r>
-        <w:t>.</w:t>
+        <w:t xml:space="preserve"> ejercicios en java e introducción a la orientación a objetos.</w:t>
       </w:r>
     </w:p>
     <w:p>
@@ -93,10 +87,7 @@
         <w:t xml:space="preserve">Reflexión: </w:t>
       </w:r>
       <w:r>
-        <w:t xml:space="preserve"> </w:t>
-      </w:r>
-      <w:r>
-        <w:t>En la clase de hoy, antes de comenzar con los ejercicios de práctica, el profesor dio un resumen de todo lo que hemos visto de programación y se resolvieron dudas. Posteriormente realizamos un ejercicio grupal en donde debíamos ingresar edades y solo contemplar las edades que son mayores o igual a 18, guardando un total de 10 edades. Posteriormente debíamos ordenar estas edades de menor a mayor y mostrarla</w:t>
+        <w:t xml:space="preserve"> En la clase de hoy, antes de comenzar con los ejercicios de práctica, el profesor dio un resumen de todo lo que hemos visto de programación y se resolvieron dudas. Posteriormente realizamos un ejercicio grupal en donde debíamos ingresar edades y solo contemplar las edades que son mayores o igual a 18, guardando un total de 10 edades. Posteriormente debíamos ordenar estas edades de menor a mayor y mostrarla</w:t>
       </w:r>
       <w:r>
         <w:t xml:space="preserve"> por consola. Aquí realizamos un método de ordenamiento llamado ordenamiento burbuja, en el cual se van comparando edades y se van intercambiando según sea el caso.</w:t>
@@ -238,15 +229,6 @@
   </w:abstractNum>
   <w:num w:numId="1">
     <w:abstractNumId w:val="0"/>
-    <w:lvlOverride w:ilvl="0"/>
-    <w:lvlOverride w:ilvl="1"/>
-    <w:lvlOverride w:ilvl="2"/>
-    <w:lvlOverride w:ilvl="3"/>
-    <w:lvlOverride w:ilvl="4"/>
-    <w:lvlOverride w:ilvl="5"/>
-    <w:lvlOverride w:ilvl="6"/>
-    <w:lvlOverride w:ilvl="7"/>
-    <w:lvlOverride w:ilvl="8"/>
   </w:num>
 </w:numbering>
 </file>
